--- a/Section 21 - Mobile Device Security/214. Deployment Options Notes.docx
+++ b/Section 21 - Mobile Device Security/214. Deployment Options Notes.docx
@@ -58,7 +58,7 @@
           <w:noProof/>
         </w:rPr>
         <w:pict w14:anchorId="479013A0">
-          <v:rect id="_x0000_i1060" alt="" style="width:468pt;height:.05pt;mso-width-percent:0;mso-height-percent:0;mso-width-percent:0;mso-height-percent:0" o:hralign="center" o:hrstd="t" o:hr="t" fillcolor="#a0a0a0" stroked="f"/>
+          <v:rect id="_x0000_i1035" alt="" style="width:468pt;height:.05pt;mso-width-percent:0;mso-height-percent:0;mso-width-percent:0;mso-height-percent:0" o:hralign="center" o:hrstd="t" o:hr="t" fillcolor="#a0a0a0" stroked="f"/>
         </w:pict>
       </w:r>
     </w:p>
@@ -93,7 +93,7 @@
           <w:noProof/>
         </w:rPr>
         <w:pict w14:anchorId="7D4DBBA3">
-          <v:rect id="_x0000_i1059" alt="" style="width:468pt;height:.05pt;mso-width-percent:0;mso-height-percent:0;mso-width-percent:0;mso-height-percent:0" o:hralign="center" o:hrstd="t" o:hr="t" fillcolor="#a0a0a0" stroked="f"/>
+          <v:rect id="_x0000_i1034" alt="" style="width:468pt;height:.05pt;mso-width-percent:0;mso-height-percent:0;mso-width-percent:0;mso-height-percent:0" o:hralign="center" o:hrstd="t" o:hr="t" fillcolor="#a0a0a0" stroked="f"/>
         </w:pict>
       </w:r>
     </w:p>
@@ -209,7 +209,7 @@
           <w:noProof/>
         </w:rPr>
         <w:pict w14:anchorId="2A24463D">
-          <v:rect id="_x0000_i1058" alt="" style="width:468pt;height:.05pt;mso-width-percent:0;mso-height-percent:0;mso-width-percent:0;mso-height-percent:0" o:hralign="center" o:hrstd="t" o:hr="t" fillcolor="#a0a0a0" stroked="f"/>
+          <v:rect id="_x0000_i1033" alt="" style="width:468pt;height:.05pt;mso-width-percent:0;mso-height-percent:0;mso-width-percent:0;mso-height-percent:0" o:hralign="center" o:hrstd="t" o:hr="t" fillcolor="#a0a0a0" stroked="f"/>
         </w:pict>
       </w:r>
     </w:p>
@@ -382,7 +382,7 @@
           <w:noProof/>
         </w:rPr>
         <w:pict w14:anchorId="4CA76CE6">
-          <v:rect id="_x0000_i1057" alt="" style="width:468pt;height:.05pt;mso-width-percent:0;mso-height-percent:0;mso-width-percent:0;mso-height-percent:0" o:hralign="center" o:hrstd="t" o:hr="t" fillcolor="#a0a0a0" stroked="f"/>
+          <v:rect id="_x0000_i1032" alt="" style="width:468pt;height:.05pt;mso-width-percent:0;mso-height-percent:0;mso-width-percent:0;mso-height-percent:0" o:hralign="center" o:hrstd="t" o:hr="t" fillcolor="#a0a0a0" stroked="f"/>
         </w:pict>
       </w:r>
     </w:p>
@@ -514,7 +514,7 @@
           <w:noProof/>
         </w:rPr>
         <w:pict w14:anchorId="4E098C1F">
-          <v:rect id="_x0000_i1056" alt="" style="width:468pt;height:.05pt;mso-width-percent:0;mso-height-percent:0;mso-width-percent:0;mso-height-percent:0" o:hralign="center" o:hrstd="t" o:hr="t" fillcolor="#a0a0a0" stroked="f"/>
+          <v:rect id="_x0000_i1031" alt="" style="width:468pt;height:.05pt;mso-width-percent:0;mso-height-percent:0;mso-width-percent:0;mso-height-percent:0" o:hralign="center" o:hrstd="t" o:hr="t" fillcolor="#a0a0a0" stroked="f"/>
         </w:pict>
       </w:r>
     </w:p>
@@ -663,7 +663,7 @@
           <w:noProof/>
         </w:rPr>
         <w:pict w14:anchorId="5F514F8F">
-          <v:rect id="_x0000_i1055" alt="" style="width:468pt;height:.05pt;mso-width-percent:0;mso-height-percent:0;mso-width-percent:0;mso-height-percent:0" o:hralign="center" o:hrstd="t" o:hr="t" fillcolor="#a0a0a0" stroked="f"/>
+          <v:rect id="_x0000_i1030" alt="" style="width:468pt;height:.05pt;mso-width-percent:0;mso-height-percent:0;mso-width-percent:0;mso-height-percent:0" o:hralign="center" o:hrstd="t" o:hr="t" fillcolor="#a0a0a0" stroked="f"/>
         </w:pict>
       </w:r>
     </w:p>
@@ -854,7 +854,7 @@
           <w:noProof/>
         </w:rPr>
         <w:pict w14:anchorId="4D661A08">
-          <v:rect id="_x0000_i1054" alt="" style="width:468pt;height:.05pt;mso-width-percent:0;mso-height-percent:0;mso-width-percent:0;mso-height-percent:0" o:hralign="center" o:hrstd="t" o:hr="t" fillcolor="#a0a0a0" stroked="f"/>
+          <v:rect id="_x0000_i1029" alt="" style="width:468pt;height:.05pt;mso-width-percent:0;mso-height-percent:0;mso-width-percent:0;mso-height-percent:0" o:hralign="center" o:hrstd="t" o:hr="t" fillcolor="#a0a0a0" stroked="f"/>
         </w:pict>
       </w:r>
     </w:p>
@@ -980,7 +980,7 @@
           <w:noProof/>
         </w:rPr>
         <w:pict w14:anchorId="61019320">
-          <v:rect id="_x0000_i1053" alt="" style="width:468pt;height:.05pt;mso-width-percent:0;mso-height-percent:0;mso-width-percent:0;mso-height-percent:0" o:hralign="center" o:hrstd="t" o:hr="t" fillcolor="#a0a0a0" stroked="f"/>
+          <v:rect id="_x0000_i1028" alt="" style="width:468pt;height:.05pt;mso-width-percent:0;mso-height-percent:0;mso-width-percent:0;mso-height-percent:0" o:hralign="center" o:hrstd="t" o:hr="t" fillcolor="#a0a0a0" stroked="f"/>
         </w:pict>
       </w:r>
     </w:p>
@@ -1053,7 +1053,7 @@
           <w:noProof/>
         </w:rPr>
         <w:pict w14:anchorId="147613E3">
-          <v:rect id="_x0000_i1052" alt="" style="width:468pt;height:.05pt;mso-width-percent:0;mso-height-percent:0;mso-width-percent:0;mso-height-percent:0" o:hralign="center" o:hrstd="t" o:hr="t" fillcolor="#a0a0a0" stroked="f"/>
+          <v:rect id="_x0000_i1027" alt="" style="width:468pt;height:.05pt;mso-width-percent:0;mso-height-percent:0;mso-width-percent:0;mso-height-percent:0" o:hralign="center" o:hrstd="t" o:hr="t" fillcolor="#a0a0a0" stroked="f"/>
         </w:pict>
       </w:r>
     </w:p>
@@ -1146,7 +1146,7 @@
           <w:noProof/>
         </w:rPr>
         <w:pict w14:anchorId="10E5961A">
-          <v:rect id="_x0000_i1051" alt="" style="width:468pt;height:.05pt;mso-width-percent:0;mso-height-percent:0;mso-width-percent:0;mso-height-percent:0" o:hralign="center" o:hrstd="t" o:hr="t" fillcolor="#a0a0a0" stroked="f"/>
+          <v:rect id="_x0000_i1026" alt="" style="width:468pt;height:.05pt;mso-width-percent:0;mso-height-percent:0;mso-width-percent:0;mso-height-percent:0" o:hralign="center" o:hrstd="t" o:hr="t" fillcolor="#a0a0a0" stroked="f"/>
         </w:pict>
       </w:r>
     </w:p>
@@ -1241,883 +1241,10 @@
           <w:noProof/>
         </w:rPr>
         <w:pict w14:anchorId="52BC247B">
-          <v:rect id="_x0000_i1050" alt="" style="width:468pt;height:.05pt;mso-width-percent:0;mso-height-percent:0;mso-width-percent:0;mso-height-percent:0" o:hralign="center" o:hrstd="t" o:hr="t" fillcolor="#a0a0a0" stroked="f"/>
+          <v:rect id="_x0000_i1025" alt="" style="width:468pt;height:.05pt;mso-width-percent:0;mso-height-percent:0;mso-width-percent:0;mso-height-percent:0" o:hralign="center" o:hrstd="t" o:hr="t" fillcolor="#a0a0a0" stroked="f"/>
         </w:pict>
       </w:r>
     </w:p>
-    <w:p>
-      <w:r>
-        <w:t xml:space="preserve">If you’d like, I can now create a </w:t>
-      </w:r>
-      <w:r>
-        <w:rPr>
-          <w:b/>
-          <w:bCs/>
-        </w:rPr>
-        <w:t>5 or 10-question CompTIA-style quiz</w:t>
-      </w:r>
-      <w:r>
-        <w:t xml:space="preserve"> from this content that tests both factual recall and real-world decision-making, reflecting the </w:t>
-      </w:r>
-      <w:r>
-        <w:rPr>
-          <w:b/>
-          <w:bCs/>
-        </w:rPr>
-        <w:t>Core 2 Security exam format</w:t>
-      </w:r>
-      <w:r>
-        <w:t>. This would help reinforce these deployment models effectively.</w:t>
-      </w:r>
-    </w:p>
-    <w:p>
-      <w:r>
-        <w:t xml:space="preserve">Here’s your </w:t>
-      </w:r>
-      <w:r>
-        <w:rPr>
-          <w:b/>
-          <w:bCs/>
-        </w:rPr>
-        <w:t>10-question multiple-choice quiz</w:t>
-      </w:r>
-      <w:r>
-        <w:t xml:space="preserve"> based on the </w:t>
-      </w:r>
-      <w:r>
-        <w:rPr>
-          <w:i/>
-          <w:iCs/>
-        </w:rPr>
-        <w:t>Deployment Options Notes</w:t>
-      </w:r>
-      <w:r>
-        <w:t xml:space="preserve"> document.</w:t>
-      </w:r>
-    </w:p>
-    <w:p>
-      <w:r>
-        <w:t xml:space="preserve">Questions follow the </w:t>
-      </w:r>
-      <w:r>
-        <w:rPr>
-          <w:b/>
-          <w:bCs/>
-        </w:rPr>
-        <w:t>CompTIA A+ 220-1102 style</w:t>
-      </w:r>
-      <w:r>
-        <w:t xml:space="preserve">, answer choices are </w:t>
-      </w:r>
-      <w:r>
-        <w:rPr>
-          <w:b/>
-          <w:bCs/>
-        </w:rPr>
-        <w:t>well-distributed</w:t>
-      </w:r>
-      <w:r>
-        <w:t xml:space="preserve"> (no predictable patterns), and the explanations follow the answer key.</w:t>
-      </w:r>
-    </w:p>
-    <w:p>
-      <w:r>
-        <w:t xml:space="preserve">Formatting is optimized for </w:t>
-      </w:r>
-      <w:r>
-        <w:rPr>
-          <w:b/>
-          <w:bCs/>
-        </w:rPr>
-        <w:t>direct Word pasting</w:t>
-      </w:r>
-      <w:r>
-        <w:t>.</w:t>
-      </w:r>
-    </w:p>
-    <w:p>
-      <w:r>
-        <w:rPr>
-          <w:noProof/>
-        </w:rPr>
-        <w:pict w14:anchorId="2FE52516">
-          <v:rect id="_x0000_i1049" alt="" style="width:468pt;height:.05pt;mso-width-percent:0;mso-height-percent:0;mso-width-percent:0;mso-height-percent:0" o:hralign="center" o:hrstd="t" o:hr="t" fillcolor="#a0a0a0" stroked="f"/>
-        </w:pict>
-      </w:r>
-    </w:p>
-    <w:p>
-      <w:pPr>
-        <w:rPr>
-          <w:b/>
-          <w:bCs/>
-        </w:rPr>
-      </w:pPr>
-      <w:r>
-        <w:rPr>
-          <w:b/>
-          <w:bCs/>
-        </w:rPr>
-        <w:t>Mobile Device Deployment Options – Practice Quiz</w:t>
-      </w:r>
-    </w:p>
-    <w:p/>
-    <w:p>
-      <w:r>
-        <w:rPr>
-          <w:i/>
-          <w:iCs/>
-        </w:rPr>
-        <w:t>(CompTIA A+ Core 2 – Domain 2: Security, Objective 2.7)</w:t>
-      </w:r>
-    </w:p>
-    <w:p>
-      <w:r>
-        <w:pict w14:anchorId="04CC9556">
-          <v:rect id="_x0000_i1037" style="width:0;height:1.5pt" o:hralign="center" o:hrstd="t" o:hr="t" fillcolor="#a0a0a0" stroked="f"/>
-        </w:pict>
-      </w:r>
-    </w:p>
-    <w:p>
-      <w:r>
-        <w:rPr>
-          <w:b/>
-          <w:bCs/>
-        </w:rPr>
-        <w:t>1.</w:t>
-      </w:r>
-      <w:r>
-        <w:t xml:space="preserve"> Which deployment model provides the highest level of security but the least employee flexibility?</w:t>
-      </w:r>
-    </w:p>
-    <w:p>
-      <w:r>
-        <w:t>A. COPE</w:t>
-      </w:r>
-    </w:p>
-    <w:p>
-      <w:r>
-        <w:t>B. COBO</w:t>
-      </w:r>
-    </w:p>
-    <w:p>
-      <w:r>
-        <w:t>C. CYOD</w:t>
-      </w:r>
-    </w:p>
-    <w:p>
-      <w:r>
-        <w:t>D. BYOD</w:t>
-      </w:r>
-    </w:p>
-    <w:p>
-      <w:r>
-        <w:pict w14:anchorId="3789BDA3">
-          <v:rect id="_x0000_i1038" style="width:0;height:1.5pt" o:hralign="center" o:hrstd="t" o:hr="t" fillcolor="#a0a0a0" stroked="f"/>
-        </w:pict>
-      </w:r>
-    </w:p>
-    <w:p>
-      <w:r>
-        <w:rPr>
-          <w:b/>
-          <w:bCs/>
-        </w:rPr>
-        <w:t>2.</w:t>
-      </w:r>
-      <w:r>
-        <w:t xml:space="preserve"> In which deployment model are devices company-owned but allow employees to use them for both work and personal activities?</w:t>
-      </w:r>
-    </w:p>
-    <w:p>
-      <w:r>
-        <w:t>A. COPE</w:t>
-      </w:r>
-    </w:p>
-    <w:p>
-      <w:r>
-        <w:t>B. COBO</w:t>
-      </w:r>
-    </w:p>
-    <w:p>
-      <w:r>
-        <w:t>C. CYOD</w:t>
-      </w:r>
-    </w:p>
-    <w:p>
-      <w:r>
-        <w:t>D. BYOD</w:t>
-      </w:r>
-    </w:p>
-    <w:p>
-      <w:r>
-        <w:pict w14:anchorId="3A3CF54D">
-          <v:rect id="_x0000_i1039" style="width:0;height:1.5pt" o:hralign="center" o:hrstd="t" o:hr="t" fillcolor="#a0a0a0" stroked="f"/>
-        </w:pict>
-      </w:r>
-    </w:p>
-    <w:p>
-      <w:r>
-        <w:rPr>
-          <w:b/>
-          <w:bCs/>
-        </w:rPr>
-        <w:t>3.</w:t>
-      </w:r>
-      <w:r>
-        <w:t xml:space="preserve"> Which deployment model lets employees choose from a pre-approved list of devices while the company pays for and manages them?</w:t>
-      </w:r>
-    </w:p>
-    <w:p>
-      <w:r>
-        <w:t>A. BYOD</w:t>
-      </w:r>
-    </w:p>
-    <w:p>
-      <w:r>
-        <w:t>B. CYOD</w:t>
-      </w:r>
-    </w:p>
-    <w:p>
-      <w:r>
-        <w:t>C. COPE</w:t>
-      </w:r>
-    </w:p>
-    <w:p>
-      <w:r>
-        <w:t>D. COBO</w:t>
-      </w:r>
-    </w:p>
-    <w:p>
-      <w:r>
-        <w:pict w14:anchorId="4F9B51B4">
-          <v:rect id="_x0000_i1040" style="width:0;height:1.5pt" o:hralign="center" o:hrstd="t" o:hr="t" fillcolor="#a0a0a0" stroked="f"/>
-        </w:pict>
-      </w:r>
-    </w:p>
-    <w:p>
-      <w:r>
-        <w:rPr>
-          <w:b/>
-          <w:bCs/>
-        </w:rPr>
-        <w:t>4.</w:t>
-      </w:r>
-      <w:r>
-        <w:t xml:space="preserve"> Which deployment model shifts device purchase costs to employees and is generally the hardest to secure?</w:t>
-      </w:r>
-    </w:p>
-    <w:p>
-      <w:r>
-        <w:t>A. CYOD</w:t>
-      </w:r>
-    </w:p>
-    <w:p>
-      <w:r>
-        <w:t>B. BYOD</w:t>
-      </w:r>
-    </w:p>
-    <w:p>
-      <w:r>
-        <w:t>C. COPE</w:t>
-      </w:r>
-    </w:p>
-    <w:p>
-      <w:r>
-        <w:t>D. COBO</w:t>
-      </w:r>
-    </w:p>
-    <w:p>
-      <w:r>
-        <w:pict w14:anchorId="149A5237">
-          <v:rect id="_x0000_i1041" style="width:0;height:1.5pt" o:hralign="center" o:hrstd="t" o:hr="t" fillcolor="#a0a0a0" stroked="f"/>
-        </w:pict>
-      </w:r>
-    </w:p>
-    <w:p>
-      <w:r>
-        <w:rPr>
-          <w:b/>
-          <w:bCs/>
-        </w:rPr>
-        <w:t>5.</w:t>
-      </w:r>
-      <w:r>
-        <w:t xml:space="preserve"> What is the PRIMARY purpose of data segmentation in BYOD environments?</w:t>
-      </w:r>
-    </w:p>
-    <w:p>
-      <w:r>
-        <w:t>A. To enforce network restrictions for remote workers</w:t>
-      </w:r>
-    </w:p>
-    <w:p>
-      <w:r>
-        <w:t>B. To separate personal and corporate data on the same device</w:t>
-      </w:r>
-    </w:p>
-    <w:p>
-      <w:r>
-        <w:t>C. To encrypt the device’s storage automatically</w:t>
-      </w:r>
-    </w:p>
-    <w:p>
-      <w:r>
-        <w:t>D. To enable faster software updates</w:t>
-      </w:r>
-    </w:p>
-    <w:p>
-      <w:r>
-        <w:pict w14:anchorId="7F50CA10">
-          <v:rect id="_x0000_i1042" style="width:0;height:1.5pt" o:hralign="center" o:hrstd="t" o:hr="t" fillcolor="#a0a0a0" stroked="f"/>
-        </w:pict>
-      </w:r>
-    </w:p>
-    <w:p>
-      <w:r>
-        <w:rPr>
-          <w:b/>
-          <w:bCs/>
-        </w:rPr>
-        <w:t>6.</w:t>
-      </w:r>
-      <w:r>
-        <w:t xml:space="preserve"> In BYOD, why might regular OS and app updates be difficult to enforce?</w:t>
-      </w:r>
-    </w:p>
-    <w:p>
-      <w:r>
-        <w:t>A. Employees may refuse to install company-required MDM software</w:t>
-      </w:r>
-    </w:p>
-    <w:p>
-      <w:r>
-        <w:t>B. The devices cannot connect to the corporate network</w:t>
-      </w:r>
-    </w:p>
-    <w:p>
-      <w:r>
-        <w:t>C. BYOD devices lack encryption capabilities</w:t>
-      </w:r>
-    </w:p>
-    <w:p>
-      <w:r>
-        <w:t>D. Employees often use outdated hardware that can’t update</w:t>
-      </w:r>
-    </w:p>
-    <w:p>
-      <w:r>
-        <w:pict w14:anchorId="5964CFF5">
-          <v:rect id="_x0000_i1043" style="width:0;height:1.5pt" o:hralign="center" o:hrstd="t" o:hr="t" fillcolor="#a0a0a0" stroked="f"/>
-        </w:pict>
-      </w:r>
-    </w:p>
-    <w:p>
-      <w:r>
-        <w:rPr>
-          <w:b/>
-          <w:bCs/>
-        </w:rPr>
-        <w:t>7.</w:t>
-      </w:r>
-      <w:r>
-        <w:t xml:space="preserve"> Which model is often chosen as a compromise between security and employee choice, offering company-approved devices that are company-paid and managed?</w:t>
-      </w:r>
-    </w:p>
-    <w:p>
-      <w:r>
-        <w:t>A. COBO</w:t>
-      </w:r>
-    </w:p>
-    <w:p>
-      <w:r>
-        <w:t>B. BYOD</w:t>
-      </w:r>
-    </w:p>
-    <w:p>
-      <w:r>
-        <w:t>C. CYOD</w:t>
-      </w:r>
-    </w:p>
-    <w:p>
-      <w:r>
-        <w:t>D. COPE</w:t>
-      </w:r>
-    </w:p>
-    <w:p>
-      <w:r>
-        <w:pict w14:anchorId="0B8AC57F">
-          <v:rect id="_x0000_i1044" style="width:0;height:1.5pt" o:hralign="center" o:hrstd="t" o:hr="t" fillcolor="#a0a0a0" stroked="f"/>
-        </w:pict>
-      </w:r>
-    </w:p>
-    <w:p>
-      <w:r>
-        <w:rPr>
-          <w:b/>
-          <w:bCs/>
-        </w:rPr>
-        <w:t>8.</w:t>
-      </w:r>
-      <w:r>
-        <w:t xml:space="preserve"> Which example BEST fits a COPE deployment model?</w:t>
-      </w:r>
-    </w:p>
-    <w:p>
-      <w:r>
-        <w:t>A. A company buys iPhones for all employees but restricts them to business use only</w:t>
-      </w:r>
-    </w:p>
-    <w:p>
-      <w:r>
-        <w:t>B. A company allows employees to bring any device they own without restrictions</w:t>
-      </w:r>
-    </w:p>
-    <w:p>
-      <w:r>
-        <w:t>C. A company buys smartphones for employees, allows personal use, and enforces security policies via MDM</w:t>
-      </w:r>
-    </w:p>
-    <w:p>
-      <w:r>
-        <w:t>D. Employees select devices from any store, and the company reimburses the cost</w:t>
-      </w:r>
-    </w:p>
-    <w:p>
-      <w:r>
-        <w:pict w14:anchorId="65C7444B">
-          <v:rect id="_x0000_i1045" style="width:0;height:1.5pt" o:hralign="center" o:hrstd="t" o:hr="t" fillcolor="#a0a0a0" stroked="f"/>
-        </w:pict>
-      </w:r>
-    </w:p>
-    <w:p>
-      <w:r>
-        <w:rPr>
-          <w:b/>
-          <w:bCs/>
-        </w:rPr>
-        <w:t>9.</w:t>
-      </w:r>
-      <w:r>
-        <w:t xml:space="preserve"> Which of the following is a technical control for data segmentation?</w:t>
-      </w:r>
-    </w:p>
-    <w:p>
-      <w:r>
-        <w:t>A. An employee policy requiring separate email apps for work and personal use</w:t>
-      </w:r>
-    </w:p>
-    <w:p>
-      <w:r>
-        <w:t>B. A software container that creates a virtual workspace for corporate apps</w:t>
-      </w:r>
-    </w:p>
-    <w:p>
-      <w:r>
-        <w:t>C. A rule in the company handbook about storing files</w:t>
-      </w:r>
-    </w:p>
-    <w:p>
-      <w:r>
-        <w:t>D. A reminder sent to employees to avoid mixing personal and work data</w:t>
-      </w:r>
-    </w:p>
-    <w:p>
-      <w:r>
-        <w:pict w14:anchorId="2893E310">
-          <v:rect id="_x0000_i1046" style="width:0;height:1.5pt" o:hralign="center" o:hrstd="t" o:hr="t" fillcolor="#a0a0a0" stroked="f"/>
-        </w:pict>
-      </w:r>
-    </w:p>
-    <w:p>
-      <w:r>
-        <w:rPr>
-          <w:b/>
-          <w:bCs/>
-        </w:rPr>
-        <w:t>10.</w:t>
-      </w:r>
-      <w:r>
-        <w:t xml:space="preserve"> When defining mobile security policies, which of the following should be considered FIRST?</w:t>
-      </w:r>
-    </w:p>
-    <w:p>
-      <w:r>
-        <w:t>A. Which deployment model(s) will be used</w:t>
-      </w:r>
-    </w:p>
-    <w:p>
-      <w:r>
-        <w:t>B. Which employee will be the policy administrator</w:t>
-      </w:r>
-    </w:p>
-    <w:p>
-      <w:r>
-        <w:t>C. How to integrate social media policies</w:t>
-      </w:r>
-    </w:p>
-    <w:p>
-      <w:r>
-        <w:t>D. How to increase battery life</w:t>
-      </w:r>
-    </w:p>
-    <w:p>
-      <w:r>
-        <w:pict w14:anchorId="4C7AB348">
-          <v:rect id="_x0000_i1047" style="width:0;height:1.5pt" o:hralign="center" o:hrstd="t" o:hr="t" fillcolor="#a0a0a0" stroked="f"/>
-        </w:pict>
-      </w:r>
-    </w:p>
-    <w:p>
-      <w:pPr>
-        <w:rPr>
-          <w:b/>
-          <w:bCs/>
-        </w:rPr>
-      </w:pPr>
-      <w:r>
-        <w:rPr>
-          <w:b/>
-          <w:bCs/>
-        </w:rPr>
-        <w:t>Answer Key with Explanations</w:t>
-      </w:r>
-    </w:p>
-    <w:p/>
-    <w:p>
-      <w:r>
-        <w:rPr>
-          <w:b/>
-          <w:bCs/>
-        </w:rPr>
-        <w:t>1.</w:t>
-      </w:r>
-      <w:r>
-        <w:t xml:space="preserve"> </w:t>
-      </w:r>
-      <w:r>
-        <w:rPr>
-          <w:b/>
-          <w:bCs/>
-        </w:rPr>
-        <w:t>B – COBO</w:t>
-      </w:r>
-    </w:p>
-    <w:p>
-      <w:pPr>
-        <w:numPr>
-          <w:ilvl w:val="0"/>
-          <w:numId w:val="10"/>
-        </w:numPr>
-      </w:pPr>
-      <w:r>
-        <w:t>Corporate Owned, Business Only devices are the most secure because they are strictly for work use, but employees have no personal flexibility.</w:t>
-      </w:r>
-    </w:p>
-    <w:p/>
-    <w:p>
-      <w:r>
-        <w:rPr>
-          <w:b/>
-          <w:bCs/>
-        </w:rPr>
-        <w:t>2.</w:t>
-      </w:r>
-      <w:r>
-        <w:t xml:space="preserve"> </w:t>
-      </w:r>
-      <w:r>
-        <w:rPr>
-          <w:b/>
-          <w:bCs/>
-        </w:rPr>
-        <w:t>A – COPE</w:t>
-      </w:r>
-    </w:p>
-    <w:p>
-      <w:pPr>
-        <w:numPr>
-          <w:ilvl w:val="0"/>
-          <w:numId w:val="11"/>
-        </w:numPr>
-      </w:pPr>
-      <w:r>
-        <w:t>Corporate Owned, Personally Enabled devices are managed by the company but allow personal use.</w:t>
-      </w:r>
-    </w:p>
-    <w:p/>
-    <w:p>
-      <w:r>
-        <w:rPr>
-          <w:b/>
-          <w:bCs/>
-        </w:rPr>
-        <w:t>3.</w:t>
-      </w:r>
-      <w:r>
-        <w:t xml:space="preserve"> </w:t>
-      </w:r>
-      <w:r>
-        <w:rPr>
-          <w:b/>
-          <w:bCs/>
-        </w:rPr>
-        <w:t>B – CYOD</w:t>
-      </w:r>
-    </w:p>
-    <w:p>
-      <w:pPr>
-        <w:numPr>
-          <w:ilvl w:val="0"/>
-          <w:numId w:val="12"/>
-        </w:numPr>
-      </w:pPr>
-      <w:r>
-        <w:t>Choose Your Own Device allows employees to select from a pre-approved list while the company covers cost and management.</w:t>
-      </w:r>
-    </w:p>
-    <w:p/>
-    <w:p>
-      <w:r>
-        <w:rPr>
-          <w:b/>
-          <w:bCs/>
-        </w:rPr>
-        <w:t>4.</w:t>
-      </w:r>
-      <w:r>
-        <w:t xml:space="preserve"> </w:t>
-      </w:r>
-      <w:r>
-        <w:rPr>
-          <w:b/>
-          <w:bCs/>
-        </w:rPr>
-        <w:t>B – BYOD</w:t>
-      </w:r>
-    </w:p>
-    <w:p>
-      <w:pPr>
-        <w:numPr>
-          <w:ilvl w:val="0"/>
-          <w:numId w:val="13"/>
-        </w:numPr>
-      </w:pPr>
-      <w:r>
-        <w:t>Bring Your Own Device shifts costs to employees and is challenging to secure due to lack of full corporate control.</w:t>
-      </w:r>
-    </w:p>
-    <w:p/>
-    <w:p>
-      <w:r>
-        <w:rPr>
-          <w:b/>
-          <w:bCs/>
-        </w:rPr>
-        <w:t>5.</w:t>
-      </w:r>
-      <w:r>
-        <w:t xml:space="preserve"> </w:t>
-      </w:r>
-      <w:r>
-        <w:rPr>
-          <w:b/>
-          <w:bCs/>
-        </w:rPr>
-        <w:t>B – To separate personal and corporate data on the same device</w:t>
-      </w:r>
-    </w:p>
-    <w:p>
-      <w:pPr>
-        <w:numPr>
-          <w:ilvl w:val="0"/>
-          <w:numId w:val="14"/>
-        </w:numPr>
-      </w:pPr>
-      <w:r>
-        <w:t>Segmentation ensures personal data and corporate data remain isolated for privacy and security.</w:t>
-      </w:r>
-    </w:p>
-    <w:p/>
-    <w:p>
-      <w:r>
-        <w:rPr>
-          <w:b/>
-          <w:bCs/>
-        </w:rPr>
-        <w:t>6.</w:t>
-      </w:r>
-      <w:r>
-        <w:t xml:space="preserve"> </w:t>
-      </w:r>
-      <w:r>
-        <w:rPr>
-          <w:b/>
-          <w:bCs/>
-        </w:rPr>
-        <w:t>A – Employees may refuse to install company-required MDM software</w:t>
-      </w:r>
-    </w:p>
-    <w:p>
-      <w:pPr>
-        <w:numPr>
-          <w:ilvl w:val="0"/>
-          <w:numId w:val="15"/>
-        </w:numPr>
-      </w:pPr>
-      <w:r>
-        <w:t>Without MDM, the company cannot enforce updates or security compliance.</w:t>
-      </w:r>
-    </w:p>
-    <w:p/>
-    <w:p>
-      <w:r>
-        <w:rPr>
-          <w:b/>
-          <w:bCs/>
-        </w:rPr>
-        <w:t>7.</w:t>
-      </w:r>
-      <w:r>
-        <w:t xml:space="preserve"> </w:t>
-      </w:r>
-      <w:r>
-        <w:rPr>
-          <w:b/>
-          <w:bCs/>
-        </w:rPr>
-        <w:t>C – CYOD</w:t>
-      </w:r>
-    </w:p>
-    <w:p>
-      <w:pPr>
-        <w:numPr>
-          <w:ilvl w:val="0"/>
-          <w:numId w:val="16"/>
-        </w:numPr>
-      </w:pPr>
-      <w:r>
-        <w:t>CYOD provides a balance of security and employee choice with approved, company-paid, and managed devices.</w:t>
-      </w:r>
-    </w:p>
-    <w:p/>
-    <w:p>
-      <w:r>
-        <w:rPr>
-          <w:b/>
-          <w:bCs/>
-        </w:rPr>
-        <w:t>8.</w:t>
-      </w:r>
-      <w:r>
-        <w:t xml:space="preserve"> </w:t>
-      </w:r>
-      <w:r>
-        <w:rPr>
-          <w:b/>
-          <w:bCs/>
-        </w:rPr>
-        <w:t>C – A company buys smartphones for employees, allows personal use, and enforces security policies via MDM</w:t>
-      </w:r>
-    </w:p>
-    <w:p>
-      <w:pPr>
-        <w:numPr>
-          <w:ilvl w:val="0"/>
-          <w:numId w:val="17"/>
-        </w:numPr>
-      </w:pPr>
-      <w:r>
-        <w:t>This is the definition of COPE—corporate owned but personally enabled.</w:t>
-      </w:r>
-    </w:p>
-    <w:p/>
-    <w:p>
-      <w:r>
-        <w:rPr>
-          <w:b/>
-          <w:bCs/>
-        </w:rPr>
-        <w:t>9.</w:t>
-      </w:r>
-      <w:r>
-        <w:t xml:space="preserve"> </w:t>
-      </w:r>
-      <w:r>
-        <w:rPr>
-          <w:b/>
-          <w:bCs/>
-        </w:rPr>
-        <w:t>B – A software container that creates a virtual workspace for corporate apps</w:t>
-      </w:r>
-    </w:p>
-    <w:p>
-      <w:pPr>
-        <w:numPr>
-          <w:ilvl w:val="0"/>
-          <w:numId w:val="18"/>
-        </w:numPr>
-      </w:pPr>
-      <w:r>
-        <w:t>Technical controls enforce separation using software rather than relying on user compliance.</w:t>
-      </w:r>
-    </w:p>
-    <w:p/>
-    <w:p>
-      <w:r>
-        <w:rPr>
-          <w:b/>
-          <w:bCs/>
-        </w:rPr>
-        <w:t>10.</w:t>
-      </w:r>
-      <w:r>
-        <w:t xml:space="preserve"> </w:t>
-      </w:r>
-      <w:r>
-        <w:rPr>
-          <w:b/>
-          <w:bCs/>
-        </w:rPr>
-        <w:t>A – Which deployment model(s) will be used</w:t>
-      </w:r>
-    </w:p>
-    <w:p>
-      <w:pPr>
-        <w:numPr>
-          <w:ilvl w:val="0"/>
-          <w:numId w:val="19"/>
-        </w:numPr>
-      </w:pPr>
-      <w:r>
-        <w:t>The deployment model defines the foundation of the organization’s mobile device security approach.</w:t>
-      </w:r>
-    </w:p>
-    <w:p>
-      <w:r>
-        <w:rPr>
-          <w:noProof/>
-        </w:rPr>
-        <w:pict w14:anchorId="1A3C9C29">
-          <v:rect id="_x0000_i1048" alt="" style="width:468pt;height:.05pt;mso-width-percent:0;mso-height-percent:0;mso-width-percent:0;mso-height-percent:0" o:hralign="center" o:hrstd="t" o:hr="t" fillcolor="#a0a0a0" stroked="f"/>
-        </w:pict>
-      </w:r>
-    </w:p>
-    <w:p>
-      <w:r>
-        <w:t xml:space="preserve">If you want, I can now turn this into a </w:t>
-      </w:r>
-      <w:r>
-        <w:rPr>
-          <w:b/>
-          <w:bCs/>
-        </w:rPr>
-        <w:t>scenario-based exam simulation</w:t>
-      </w:r>
-      <w:r>
-        <w:t xml:space="preserve"> with the same topics, so instead of straightforward recall, you’ll have to apply the concepts to real-world cases—exactly like in the 220-1102 exam. That would make it tougher and more exam-representative.</w:t>
-      </w:r>
-    </w:p>
-    <w:p/>
     <w:sectPr>
       <w:pgSz w:w="12240" w:h="15840"/>
       <w:pgMar w:top="720" w:right="720" w:bottom="720" w:left="720" w:header="720" w:footer="720" w:gutter="0"/>
@@ -5624,6 +4751,7 @@
   <w:style w:type="character" w:default="1" w:styleId="DefaultParagraphFont">
     <w:name w:val="Default Paragraph Font"/>
     <w:uiPriority w:val="1"/>
+    <w:semiHidden/>
     <w:unhideWhenUsed/>
   </w:style>
   <w:style w:type="table" w:default="1" w:styleId="TableNormal">
